--- a/EntreTrack/PrePersonal/Final/Template fill JOELwindows7/03. Halaman Pernyataan Orisinalitas.docx
+++ b/EntreTrack/PrePersonal/Final/Template fill JOELwindows7/03. Halaman Pernyataan Orisinalitas.docx
@@ -1,10 +1,10 @@
 
 <file path=word/document.xml><?xml version="1.0" encoding="utf-8"?>
-<w:document xmlns:wpc="http://schemas.microsoft.com/office/word/2010/wordprocessingCanvas" xmlns:cx="http://schemas.microsoft.com/office/drawing/2014/chartex" xmlns:cx1="http://schemas.microsoft.com/office/drawing/2015/9/8/chartex" xmlns:cx2="http://schemas.microsoft.com/office/drawing/2015/10/21/chartex" xmlns:cx3="http://schemas.microsoft.com/office/drawing/2016/5/9/chartex" xmlns:cx4="http://schemas.microsoft.com/office/drawing/2016/5/10/chartex" xmlns:cx5="http://schemas.microsoft.com/office/drawing/2016/5/11/chartex" xmlns:cx6="http://schemas.microsoft.com/office/drawing/2016/5/12/chartex" xmlns:cx7="http://schemas.microsoft.com/office/drawing/2016/5/13/chartex" xmlns:cx8="http://schemas.microsoft.com/office/drawing/2016/5/14/chartex" xmlns:mc="http://schemas.openxmlformats.org/markup-compatibility/2006" xmlns:aink="http://schemas.microsoft.com/office/drawing/2016/ink" xmlns:am3d="http://schemas.microsoft.com/office/drawing/2017/model3d" xmlns:o="urn:schemas-microsoft-com:office:office" xmlns:r="http://schemas.openxmlformats.org/officeDocument/2006/relationships" xmlns:m="http://schemas.openxmlformats.org/officeDocument/2006/math" xmlns:v="urn:schemas-microsoft-com:vml" xmlns:wp14="http://schemas.microsoft.com/office/word/2010/wordprocessingDrawing" xmlns:wp="http://schemas.openxmlformats.org/drawingml/2006/wordprocessingDrawing" xmlns:w10="urn:schemas-microsoft-com:office:word" xmlns:w="http://schemas.openxmlformats.org/wordprocessingml/2006/main" xmlns:w14="http://schemas.microsoft.com/office/word/2010/wordml" xmlns:w15="http://schemas.microsoft.com/office/word/2012/wordml" xmlns:w16cid="http://schemas.microsoft.com/office/word/2016/wordml/cid" xmlns:w16se="http://schemas.microsoft.com/office/word/2015/wordml/symex" xmlns:wpg="http://schemas.microsoft.com/office/word/2010/wordprocessingGroup" xmlns:wpi="http://schemas.microsoft.com/office/word/2010/wordprocessingInk" xmlns:wne="http://schemas.microsoft.com/office/word/2006/wordml" xmlns:wps="http://schemas.microsoft.com/office/word/2010/wordprocessingShape" mc:Ignorable="w14 w15 w16se w16cid wp14">
+<w:document xmlns:wpc="http://schemas.microsoft.com/office/word/2010/wordprocessingCanvas" xmlns:cx="http://schemas.microsoft.com/office/drawing/2014/chartex" xmlns:cx1="http://schemas.microsoft.com/office/drawing/2015/9/8/chartex" xmlns:cx2="http://schemas.microsoft.com/office/drawing/2015/10/21/chartex" xmlns:cx3="http://schemas.microsoft.com/office/drawing/2016/5/9/chartex" xmlns:cx4="http://schemas.microsoft.com/office/drawing/2016/5/10/chartex" xmlns:cx5="http://schemas.microsoft.com/office/drawing/2016/5/11/chartex" xmlns:cx6="http://schemas.microsoft.com/office/drawing/2016/5/12/chartex" xmlns:cx7="http://schemas.microsoft.com/office/drawing/2016/5/13/chartex" xmlns:cx8="http://schemas.microsoft.com/office/drawing/2016/5/14/chartex" xmlns:mc="http://schemas.openxmlformats.org/markup-compatibility/2006" xmlns:aink="http://schemas.microsoft.com/office/drawing/2016/ink" xmlns:am3d="http://schemas.microsoft.com/office/drawing/2017/model3d" xmlns:o="urn:schemas-microsoft-com:office:office" xmlns:r="http://schemas.openxmlformats.org/officeDocument/2006/relationships" xmlns:m="http://schemas.openxmlformats.org/officeDocument/2006/math" xmlns:v="urn:schemas-microsoft-com:vml" xmlns:wp14="http://schemas.microsoft.com/office/word/2010/wordprocessingDrawing" xmlns:wp="http://schemas.openxmlformats.org/drawingml/2006/wordprocessingDrawing" xmlns:w10="urn:schemas-microsoft-com:office:word" xmlns:w="http://schemas.openxmlformats.org/wordprocessingml/2006/main" xmlns:w14="http://schemas.microsoft.com/office/word/2010/wordml" xmlns:w15="http://schemas.microsoft.com/office/word/2012/wordml" xmlns:w16cex="http://schemas.microsoft.com/office/word/2018/wordml/cex" xmlns:w16cid="http://schemas.microsoft.com/office/word/2016/wordml/cid" xmlns:w16="http://schemas.microsoft.com/office/word/2018/wordml" xmlns:w16se="http://schemas.microsoft.com/office/word/2015/wordml/symex" xmlns:wpg="http://schemas.microsoft.com/office/word/2010/wordprocessingGroup" xmlns:wpi="http://schemas.microsoft.com/office/word/2010/wordprocessingInk" xmlns:wne="http://schemas.microsoft.com/office/word/2006/wordml" xmlns:wps="http://schemas.microsoft.com/office/word/2010/wordprocessingShape" mc:Ignorable="w14 w15 w16se w16cid w16 w16cex wp14">
   <w:body>
     <w:p>
       <w:pPr>
-        <w:pStyle w:val="Heading1"/>
+        <w:pStyle w:val="Judul1"/>
       </w:pPr>
       <w:r>
         <w:t>HALAMAN PERNYATAAN ORISINALITAS</w:t>
@@ -28,6 +28,815 @@
     </w:p>
     <w:p>
       <w:pPr>
+        <w:rPr>
+          <w:rFonts w:ascii="Times New Roman" w:hAnsi="Times New Roman" w:cs="Times New Roman"/>
+          <w:b/>
+          <w:bCs/>
+          <w:sz w:val="24"/>
+          <w:szCs w:val="24"/>
+          <w:lang w:val="id-ID"/>
+        </w:rPr>
+      </w:pPr>
+      <w:r>
+        <w:rPr>
+          <w:rFonts w:ascii="Times New Roman" w:hAnsi="Times New Roman" w:cs="Times New Roman"/>
+          <w:b/>
+          <w:bCs/>
+          <w:sz w:val="24"/>
+          <w:szCs w:val="24"/>
+          <w:lang w:val="id-ID"/>
+        </w:rPr>
+        <w:t xml:space="preserve">Yang bertanda tangan </w:t>
+      </w:r>
+      <w:proofErr w:type="spellStart"/>
+      <w:r>
+        <w:rPr>
+          <w:rFonts w:ascii="Times New Roman" w:hAnsi="Times New Roman" w:cs="Times New Roman"/>
+          <w:b/>
+          <w:bCs/>
+          <w:sz w:val="24"/>
+          <w:szCs w:val="24"/>
+          <w:lang w:val="id-ID"/>
+        </w:rPr>
+        <w:t>dibawah</w:t>
+      </w:r>
+      <w:proofErr w:type="spellEnd"/>
+      <w:r>
+        <w:rPr>
+          <w:rFonts w:ascii="Times New Roman" w:hAnsi="Times New Roman" w:cs="Times New Roman"/>
+          <w:b/>
+          <w:bCs/>
+          <w:sz w:val="24"/>
+          <w:szCs w:val="24"/>
+          <w:lang w:val="id-ID"/>
+        </w:rPr>
+        <w:t xml:space="preserve"> ini :</w:t>
+      </w:r>
+    </w:p>
+    <w:p>
+      <w:pPr>
+        <w:rPr>
+          <w:rFonts w:ascii="Times New Roman" w:hAnsi="Times New Roman" w:cs="Times New Roman"/>
+          <w:b/>
+          <w:bCs/>
+          <w:sz w:val="24"/>
+          <w:szCs w:val="24"/>
+          <w:lang w:val="id-ID"/>
+        </w:rPr>
+      </w:pPr>
+      <w:r>
+        <w:rPr>
+          <w:rFonts w:ascii="Times New Roman" w:hAnsi="Times New Roman" w:cs="Times New Roman"/>
+          <w:b/>
+          <w:bCs/>
+          <w:sz w:val="24"/>
+          <w:szCs w:val="24"/>
+          <w:lang w:val="id-ID"/>
+        </w:rPr>
+        <w:t xml:space="preserve">Saya : Joel Robert </w:t>
+      </w:r>
+      <w:proofErr w:type="spellStart"/>
+      <w:r>
+        <w:rPr>
+          <w:rFonts w:ascii="Times New Roman" w:hAnsi="Times New Roman" w:cs="Times New Roman"/>
+          <w:b/>
+          <w:bCs/>
+          <w:sz w:val="24"/>
+          <w:szCs w:val="24"/>
+          <w:lang w:val="id-ID"/>
+        </w:rPr>
+        <w:t>Justiawan</w:t>
+      </w:r>
+      <w:proofErr w:type="spellEnd"/>
+    </w:p>
+    <w:p>
+      <w:pPr>
+        <w:rPr>
+          <w:rFonts w:ascii="Times New Roman" w:hAnsi="Times New Roman" w:cs="Times New Roman"/>
+          <w:b/>
+          <w:bCs/>
+          <w:sz w:val="24"/>
+          <w:szCs w:val="24"/>
+          <w:lang w:val="id-ID"/>
+        </w:rPr>
+      </w:pPr>
+      <w:proofErr w:type="spellStart"/>
+      <w:r>
+        <w:rPr>
+          <w:rFonts w:ascii="Times New Roman" w:hAnsi="Times New Roman" w:cs="Times New Roman"/>
+          <w:b/>
+          <w:bCs/>
+          <w:sz w:val="24"/>
+          <w:szCs w:val="24"/>
+          <w:lang w:val="id-ID"/>
+        </w:rPr>
+        <w:t>Nim</w:t>
+      </w:r>
+      <w:proofErr w:type="spellEnd"/>
+      <w:r>
+        <w:rPr>
+          <w:rFonts w:ascii="Times New Roman" w:hAnsi="Times New Roman" w:cs="Times New Roman"/>
+          <w:b/>
+          <w:bCs/>
+          <w:sz w:val="24"/>
+          <w:szCs w:val="24"/>
+          <w:lang w:val="id-ID"/>
+        </w:rPr>
+        <w:t xml:space="preserve"> : 2191629672</w:t>
+      </w:r>
+    </w:p>
+    <w:p>
+      <w:pPr>
+        <w:rPr>
+          <w:rFonts w:ascii="Times New Roman" w:hAnsi="Times New Roman" w:cs="Times New Roman"/>
+          <w:b/>
+          <w:bCs/>
+          <w:sz w:val="24"/>
+          <w:szCs w:val="24"/>
+          <w:lang w:val="id-ID"/>
+        </w:rPr>
+      </w:pPr>
+      <w:r>
+        <w:rPr>
+          <w:rFonts w:ascii="Times New Roman" w:hAnsi="Times New Roman" w:cs="Times New Roman"/>
+          <w:b/>
+          <w:bCs/>
+          <w:sz w:val="24"/>
+          <w:szCs w:val="24"/>
+          <w:lang w:val="id-ID"/>
+        </w:rPr>
+        <w:t>Tempat/Tanggal lahir : Karawang, 7 Februari 2020</w:t>
+      </w:r>
+    </w:p>
+    <w:p>
+      <w:pPr>
+        <w:rPr>
+          <w:rFonts w:ascii="Times New Roman" w:hAnsi="Times New Roman" w:cs="Times New Roman"/>
+          <w:b/>
+          <w:bCs/>
+          <w:sz w:val="24"/>
+          <w:szCs w:val="24"/>
+          <w:lang w:val="id-ID"/>
+        </w:rPr>
+      </w:pPr>
+      <w:r>
+        <w:rPr>
+          <w:rFonts w:ascii="Times New Roman" w:hAnsi="Times New Roman" w:cs="Times New Roman"/>
+          <w:b/>
+          <w:bCs/>
+          <w:sz w:val="24"/>
+          <w:szCs w:val="24"/>
+          <w:lang w:val="id-ID"/>
+        </w:rPr>
+        <w:t xml:space="preserve">Fakultas/Universitas : </w:t>
+      </w:r>
+      <w:proofErr w:type="spellStart"/>
+      <w:r>
+        <w:rPr>
+          <w:rFonts w:ascii="Times New Roman" w:hAnsi="Times New Roman" w:cs="Times New Roman"/>
+          <w:b/>
+          <w:bCs/>
+          <w:sz w:val="24"/>
+          <w:szCs w:val="24"/>
+          <w:lang w:val="id-ID"/>
+        </w:rPr>
+        <w:t>School</w:t>
+      </w:r>
+      <w:proofErr w:type="spellEnd"/>
+      <w:r>
+        <w:rPr>
+          <w:rFonts w:ascii="Times New Roman" w:hAnsi="Times New Roman" w:cs="Times New Roman"/>
+          <w:b/>
+          <w:bCs/>
+          <w:sz w:val="24"/>
+          <w:szCs w:val="24"/>
+          <w:lang w:val="id-ID"/>
+        </w:rPr>
+        <w:t xml:space="preserve"> </w:t>
+      </w:r>
+      <w:proofErr w:type="spellStart"/>
+      <w:r>
+        <w:rPr>
+          <w:rFonts w:ascii="Times New Roman" w:hAnsi="Times New Roman" w:cs="Times New Roman"/>
+          <w:b/>
+          <w:bCs/>
+          <w:sz w:val="24"/>
+          <w:szCs w:val="24"/>
+          <w:lang w:val="id-ID"/>
+        </w:rPr>
+        <w:t>of</w:t>
+      </w:r>
+      <w:proofErr w:type="spellEnd"/>
+      <w:r>
+        <w:rPr>
+          <w:rFonts w:ascii="Times New Roman" w:hAnsi="Times New Roman" w:cs="Times New Roman"/>
+          <w:b/>
+          <w:bCs/>
+          <w:sz w:val="24"/>
+          <w:szCs w:val="24"/>
+          <w:lang w:val="id-ID"/>
+        </w:rPr>
+        <w:t xml:space="preserve"> </w:t>
+      </w:r>
+      <w:proofErr w:type="spellStart"/>
+      <w:r>
+        <w:rPr>
+          <w:rFonts w:ascii="Times New Roman" w:hAnsi="Times New Roman" w:cs="Times New Roman"/>
+          <w:b/>
+          <w:bCs/>
+          <w:sz w:val="24"/>
+          <w:szCs w:val="24"/>
+          <w:lang w:val="id-ID"/>
+        </w:rPr>
+        <w:t>Computer</w:t>
+      </w:r>
+      <w:proofErr w:type="spellEnd"/>
+      <w:r>
+        <w:rPr>
+          <w:rFonts w:ascii="Times New Roman" w:hAnsi="Times New Roman" w:cs="Times New Roman"/>
+          <w:b/>
+          <w:bCs/>
+          <w:sz w:val="24"/>
+          <w:szCs w:val="24"/>
+          <w:lang w:val="id-ID"/>
+        </w:rPr>
+        <w:t xml:space="preserve"> </w:t>
+      </w:r>
+      <w:proofErr w:type="spellStart"/>
+      <w:r>
+        <w:rPr>
+          <w:rFonts w:ascii="Times New Roman" w:hAnsi="Times New Roman" w:cs="Times New Roman"/>
+          <w:b/>
+          <w:bCs/>
+          <w:sz w:val="24"/>
+          <w:szCs w:val="24"/>
+          <w:lang w:val="id-ID"/>
+        </w:rPr>
+        <w:t>Science</w:t>
+      </w:r>
+      <w:proofErr w:type="spellEnd"/>
+      <w:r>
+        <w:rPr>
+          <w:rFonts w:ascii="Times New Roman" w:hAnsi="Times New Roman" w:cs="Times New Roman"/>
+          <w:b/>
+          <w:bCs/>
+          <w:sz w:val="24"/>
+          <w:szCs w:val="24"/>
+          <w:lang w:val="id-ID"/>
+        </w:rPr>
+        <w:t>/</w:t>
+      </w:r>
+      <w:proofErr w:type="spellStart"/>
+      <w:r>
+        <w:rPr>
+          <w:rFonts w:ascii="Times New Roman" w:hAnsi="Times New Roman" w:cs="Times New Roman"/>
+          <w:b/>
+          <w:bCs/>
+          <w:sz w:val="24"/>
+          <w:szCs w:val="24"/>
+          <w:lang w:val="id-ID"/>
+        </w:rPr>
+        <w:t>Binus</w:t>
+      </w:r>
+      <w:proofErr w:type="spellEnd"/>
+      <w:r>
+        <w:rPr>
+          <w:rFonts w:ascii="Times New Roman" w:hAnsi="Times New Roman" w:cs="Times New Roman"/>
+          <w:b/>
+          <w:bCs/>
+          <w:sz w:val="24"/>
+          <w:szCs w:val="24"/>
+          <w:lang w:val="id-ID"/>
+        </w:rPr>
+        <w:t xml:space="preserve"> </w:t>
+      </w:r>
+      <w:proofErr w:type="spellStart"/>
+      <w:r>
+        <w:rPr>
+          <w:rFonts w:ascii="Times New Roman" w:hAnsi="Times New Roman" w:cs="Times New Roman"/>
+          <w:b/>
+          <w:bCs/>
+          <w:sz w:val="24"/>
+          <w:szCs w:val="24"/>
+          <w:lang w:val="id-ID"/>
+        </w:rPr>
+        <w:t>University</w:t>
+      </w:r>
+      <w:proofErr w:type="spellEnd"/>
+    </w:p>
+    <w:p>
+      <w:pPr>
+        <w:rPr>
+          <w:rFonts w:ascii="Times New Roman" w:hAnsi="Times New Roman" w:cs="Times New Roman"/>
+          <w:b/>
+          <w:bCs/>
+          <w:sz w:val="24"/>
+          <w:szCs w:val="24"/>
+          <w:lang w:val="id-ID"/>
+        </w:rPr>
+      </w:pPr>
+    </w:p>
+    <w:p>
+      <w:pPr>
+        <w:rPr>
+          <w:rFonts w:ascii="Times New Roman" w:hAnsi="Times New Roman" w:cs="Times New Roman"/>
+          <w:b/>
+          <w:bCs/>
+          <w:sz w:val="24"/>
+          <w:szCs w:val="24"/>
+          <w:lang w:val="id-ID"/>
+        </w:rPr>
+      </w:pPr>
+      <w:r>
+        <w:rPr>
+          <w:rFonts w:ascii="Times New Roman" w:hAnsi="Times New Roman" w:cs="Times New Roman"/>
+          <w:b/>
+          <w:bCs/>
+          <w:sz w:val="24"/>
+          <w:szCs w:val="24"/>
+          <w:lang w:val="id-ID"/>
+        </w:rPr>
+        <w:t xml:space="preserve">Dengan ini menyatakan bahwa Laporan </w:t>
+      </w:r>
+      <w:proofErr w:type="spellStart"/>
+      <w:r>
+        <w:rPr>
+          <w:rFonts w:ascii="Times New Roman" w:hAnsi="Times New Roman" w:cs="Times New Roman"/>
+          <w:b/>
+          <w:bCs/>
+          <w:sz w:val="24"/>
+          <w:szCs w:val="24"/>
+          <w:lang w:val="id-ID"/>
+        </w:rPr>
+        <w:t>Enrichment</w:t>
+      </w:r>
+      <w:proofErr w:type="spellEnd"/>
+      <w:r>
+        <w:rPr>
+          <w:rFonts w:ascii="Times New Roman" w:hAnsi="Times New Roman" w:cs="Times New Roman"/>
+          <w:b/>
+          <w:bCs/>
+          <w:sz w:val="24"/>
+          <w:szCs w:val="24"/>
+          <w:lang w:val="id-ID"/>
+        </w:rPr>
+        <w:t xml:space="preserve"> yang berjudul: Ourwear, belum pernah dipublikasikan atau dirilis </w:t>
+      </w:r>
+      <w:proofErr w:type="spellStart"/>
+      <w:r>
+        <w:rPr>
+          <w:rFonts w:ascii="Times New Roman" w:hAnsi="Times New Roman" w:cs="Times New Roman"/>
+          <w:b/>
+          <w:bCs/>
+          <w:sz w:val="24"/>
+          <w:szCs w:val="24"/>
+          <w:lang w:val="id-ID"/>
+        </w:rPr>
+        <w:t>dimana</w:t>
+      </w:r>
+      <w:proofErr w:type="spellEnd"/>
+      <w:r>
+        <w:rPr>
+          <w:rFonts w:ascii="Times New Roman" w:hAnsi="Times New Roman" w:cs="Times New Roman"/>
+          <w:b/>
+          <w:bCs/>
+          <w:sz w:val="24"/>
+          <w:szCs w:val="24"/>
+          <w:lang w:val="id-ID"/>
+        </w:rPr>
+        <w:t xml:space="preserve"> pun serta tidak mengandung unsur plagiat </w:t>
+      </w:r>
+      <w:proofErr w:type="spellStart"/>
+      <w:r>
+        <w:rPr>
+          <w:rFonts w:ascii="Times New Roman" w:hAnsi="Times New Roman" w:cs="Times New Roman"/>
+          <w:b/>
+          <w:bCs/>
+          <w:sz w:val="24"/>
+          <w:szCs w:val="24"/>
+          <w:lang w:val="id-ID"/>
+        </w:rPr>
+        <w:t>didalamnya</w:t>
+      </w:r>
+      <w:proofErr w:type="spellEnd"/>
+      <w:r>
+        <w:rPr>
+          <w:rFonts w:ascii="Times New Roman" w:hAnsi="Times New Roman" w:cs="Times New Roman"/>
+          <w:b/>
+          <w:bCs/>
+          <w:sz w:val="24"/>
+          <w:szCs w:val="24"/>
+          <w:lang w:val="id-ID"/>
+        </w:rPr>
+        <w:t>.</w:t>
+      </w:r>
+    </w:p>
+    <w:p>
+      <w:pPr>
+        <w:rPr>
+          <w:rFonts w:ascii="Times New Roman" w:hAnsi="Times New Roman" w:cs="Times New Roman"/>
+          <w:sz w:val="24"/>
+          <w:szCs w:val="24"/>
+          <w:lang w:val="id-ID"/>
+        </w:rPr>
+      </w:pPr>
+      <w:r>
+        <w:rPr>
+          <w:rFonts w:ascii="Times New Roman" w:hAnsi="Times New Roman" w:cs="Times New Roman"/>
+          <w:sz w:val="24"/>
+          <w:szCs w:val="24"/>
+          <w:lang w:val="id-ID"/>
+        </w:rPr>
+        <w:t xml:space="preserve">Demikianlah pernyataan ini dibuat dalam kondisi sadar dan tidak dipaksakan </w:t>
+      </w:r>
+      <w:proofErr w:type="spellStart"/>
+      <w:r>
+        <w:rPr>
+          <w:rFonts w:ascii="Times New Roman" w:hAnsi="Times New Roman" w:cs="Times New Roman"/>
+          <w:sz w:val="24"/>
+          <w:szCs w:val="24"/>
+          <w:lang w:val="id-ID"/>
+        </w:rPr>
+        <w:t>siapapun</w:t>
+      </w:r>
+      <w:proofErr w:type="spellEnd"/>
+      <w:r>
+        <w:rPr>
+          <w:rFonts w:ascii="Times New Roman" w:hAnsi="Times New Roman" w:cs="Times New Roman"/>
+          <w:sz w:val="24"/>
+          <w:szCs w:val="24"/>
+          <w:lang w:val="id-ID"/>
+        </w:rPr>
+        <w:t xml:space="preserve">. Jika dikemudian hari ditemukan </w:t>
+      </w:r>
+      <w:proofErr w:type="spellStart"/>
+      <w:r>
+        <w:rPr>
+          <w:rFonts w:ascii="Times New Roman" w:hAnsi="Times New Roman" w:cs="Times New Roman"/>
+          <w:sz w:val="24"/>
+          <w:szCs w:val="24"/>
+          <w:lang w:val="id-ID"/>
+        </w:rPr>
+        <w:t>ketidakbenaran</w:t>
+      </w:r>
+      <w:proofErr w:type="spellEnd"/>
+      <w:r>
+        <w:rPr>
+          <w:rFonts w:ascii="Times New Roman" w:hAnsi="Times New Roman" w:cs="Times New Roman"/>
+          <w:sz w:val="24"/>
+          <w:szCs w:val="24"/>
+          <w:lang w:val="id-ID"/>
+        </w:rPr>
+        <w:t xml:space="preserve"> informasi, saya bersedia dihukum berdasarkan undang-undang yang berlaku.</w:t>
+      </w:r>
+    </w:p>
+    <w:p>
+      <w:pPr>
+        <w:rPr>
+          <w:rFonts w:ascii="Times New Roman" w:hAnsi="Times New Roman" w:cs="Times New Roman"/>
+          <w:sz w:val="24"/>
+          <w:szCs w:val="24"/>
+          <w:lang w:val="id-ID"/>
+        </w:rPr>
+      </w:pPr>
+    </w:p>
+    <w:p>
+      <w:pPr>
+        <w:rPr>
+          <w:rFonts w:ascii="Times New Roman" w:hAnsi="Times New Roman" w:cs="Times New Roman"/>
+          <w:sz w:val="24"/>
+          <w:szCs w:val="24"/>
+          <w:lang w:val="id-ID"/>
+        </w:rPr>
+      </w:pPr>
+    </w:p>
+    <w:p>
+      <w:pPr>
+        <w:rPr>
+          <w:rFonts w:ascii="Times New Roman" w:hAnsi="Times New Roman" w:cs="Times New Roman"/>
+          <w:sz w:val="24"/>
+          <w:szCs w:val="24"/>
+          <w:lang w:val="id-ID"/>
+        </w:rPr>
+      </w:pPr>
+    </w:p>
+    <w:p>
+      <w:pPr>
+        <w:rPr>
+          <w:rFonts w:ascii="Times New Roman" w:hAnsi="Times New Roman" w:cs="Times New Roman"/>
+          <w:sz w:val="24"/>
+          <w:szCs w:val="24"/>
+          <w:lang w:val="id-ID"/>
+        </w:rPr>
+      </w:pPr>
+    </w:p>
+    <w:p>
+      <w:pPr>
+        <w:rPr>
+          <w:rFonts w:ascii="Times New Roman" w:hAnsi="Times New Roman" w:cs="Times New Roman"/>
+          <w:sz w:val="24"/>
+          <w:szCs w:val="24"/>
+          <w:lang w:val="id-ID"/>
+        </w:rPr>
+      </w:pPr>
+    </w:p>
+    <w:p>
+      <w:pPr>
+        <w:rPr>
+          <w:rFonts w:ascii="Times New Roman" w:hAnsi="Times New Roman" w:cs="Times New Roman"/>
+          <w:sz w:val="24"/>
+          <w:szCs w:val="24"/>
+          <w:lang w:val="id-ID"/>
+        </w:rPr>
+      </w:pPr>
+    </w:p>
+    <w:p>
+      <w:pPr>
+        <w:rPr>
+          <w:rFonts w:ascii="Times New Roman" w:hAnsi="Times New Roman" w:cs="Times New Roman"/>
+          <w:sz w:val="24"/>
+          <w:szCs w:val="24"/>
+          <w:lang w:val="id-ID"/>
+        </w:rPr>
+      </w:pPr>
+    </w:p>
+    <w:p>
+      <w:pPr>
+        <w:rPr>
+          <w:rFonts w:ascii="Times New Roman" w:hAnsi="Times New Roman" w:cs="Times New Roman"/>
+          <w:sz w:val="24"/>
+          <w:szCs w:val="24"/>
+          <w:lang w:val="id-ID"/>
+        </w:rPr>
+      </w:pPr>
+    </w:p>
+    <w:p>
+      <w:pPr>
+        <w:rPr>
+          <w:rFonts w:ascii="Times New Roman" w:hAnsi="Times New Roman" w:cs="Times New Roman"/>
+          <w:sz w:val="24"/>
+          <w:szCs w:val="24"/>
+          <w:lang w:val="id-ID"/>
+        </w:rPr>
+      </w:pPr>
+    </w:p>
+    <w:p>
+      <w:pPr>
+        <w:ind w:left="5812"/>
+        <w:rPr>
+          <w:rFonts w:ascii="Times New Roman" w:hAnsi="Times New Roman" w:cs="Times New Roman"/>
+          <w:sz w:val="24"/>
+          <w:szCs w:val="24"/>
+          <w:lang w:val="id-ID"/>
+        </w:rPr>
+      </w:pPr>
+      <w:r>
+        <w:rPr>
+          <w:rFonts w:ascii="Times New Roman" w:hAnsi="Times New Roman" w:cs="Times New Roman"/>
+          <w:sz w:val="24"/>
+          <w:szCs w:val="24"/>
+          <w:lang w:val="id-ID"/>
+        </w:rPr>
+        <w:t>Jakarta, 28 Juli 2020</w:t>
+      </w:r>
+    </w:p>
+    <w:p>
+      <w:pPr>
+        <w:ind w:left="5812"/>
+        <w:rPr>
+          <w:rFonts w:ascii="Times New Roman" w:hAnsi="Times New Roman" w:cs="Times New Roman"/>
+          <w:sz w:val="24"/>
+          <w:szCs w:val="24"/>
+          <w:lang w:val="id-ID"/>
+        </w:rPr>
+      </w:pPr>
+      <w:r>
+        <w:rPr>
+          <w:rFonts w:ascii="Times New Roman" w:hAnsi="Times New Roman" w:cs="Times New Roman"/>
+          <w:sz w:val="24"/>
+          <w:szCs w:val="24"/>
+          <w:lang w:val="id-ID"/>
+        </w:rPr>
+        <w:t>Yang menyatakan,</w:t>
+      </w:r>
+    </w:p>
+    <w:p>
+      <w:pPr>
+        <w:ind w:left="5812"/>
+        <w:rPr>
+          <w:rFonts w:ascii="Times New Roman" w:hAnsi="Times New Roman" w:cs="Times New Roman"/>
+          <w:sz w:val="24"/>
+          <w:szCs w:val="24"/>
+          <w:lang w:val="id-ID"/>
+        </w:rPr>
+      </w:pPr>
+      <w:r>
+        <w:rPr>
+          <w:rFonts w:ascii="Times New Roman" w:hAnsi="Times New Roman" w:cs="Times New Roman"/>
+          <w:sz w:val="24"/>
+          <w:szCs w:val="24"/>
+          <w:lang w:val="id-ID"/>
+        </w:rPr>
+        <mc:AlternateContent>
+          <mc:Choice Requires="wpi">
+            <w:drawing>
+              <wp:anchor distT="0" distB="0" distL="114300" distR="114300" simplePos="0" relativeHeight="251659264" behindDoc="0" locked="0" layoutInCell="1" allowOverlap="1" wp14:anchorId="3B1D49EF" wp14:editId="0876B1DB">
+                <wp:simplePos x="0" y="0"/>
+                <wp:positionH relativeFrom="column">
+                  <wp:posOffset>3179022</wp:posOffset>
+                </wp:positionH>
+                <wp:positionV relativeFrom="paragraph">
+                  <wp:posOffset>-796502</wp:posOffset>
+                </wp:positionV>
+                <wp:extent cx="2624760" cy="1971000"/>
+                <wp:effectExtent l="57150" t="57150" r="42545" b="48895"/>
+                <wp:wrapNone/>
+                <wp:docPr id="22004091" name="Tinta 22004091"/>
+                <wp:cNvGraphicFramePr/>
+                <a:graphic xmlns:a="http://schemas.openxmlformats.org/drawingml/2006/main">
+                  <a:graphicData uri="http://schemas.microsoft.com/office/word/2010/wordprocessingInk">
+                    <w14:contentPart bwMode="auto" r:id="rId8">
+                      <w14:nvContentPartPr>
+                        <w14:cNvContentPartPr/>
+                      </w14:nvContentPartPr>
+                      <w14:xfrm>
+                        <a:off x="0" y="0"/>
+                        <a:ext cx="2624760" cy="1971000"/>
+                      </w14:xfrm>
+                    </w14:contentPart>
+                  </a:graphicData>
+                </a:graphic>
+              </wp:anchor>
+            </w:drawing>
+          </mc:Choice>
+          <mc:Fallback>
+            <w:pict>
+              <v:shapetype w14:anchorId="6037CB3C" id="_x0000_t75" coordsize="21600,21600" o:spt="75" o:preferrelative="t" path="m@4@5l@4@11@9@11@9@5xe" filled="f" stroked="f">
+                <v:stroke joinstyle="miter"/>
+                <v:formulas>
+                  <v:f eqn="if lineDrawn pixelLineWidth 0"/>
+                  <v:f eqn="sum @0 1 0"/>
+                  <v:f eqn="sum 0 0 @1"/>
+                  <v:f eqn="prod @2 1 2"/>
+                  <v:f eqn="prod @3 21600 pixelWidth"/>
+                  <v:f eqn="prod @3 21600 pixelHeight"/>
+                  <v:f eqn="sum @0 0 1"/>
+                  <v:f eqn="prod @6 1 2"/>
+                  <v:f eqn="prod @7 21600 pixelWidth"/>
+                  <v:f eqn="sum @8 21600 0"/>
+                  <v:f eqn="prod @7 21600 pixelHeight"/>
+                  <v:f eqn="sum @10 21600 0"/>
+                </v:formulas>
+                <v:path o:extrusionok="f" gradientshapeok="t" o:connecttype="rect"/>
+                <o:lock v:ext="edit" aspectratio="t"/>
+              </v:shapetype>
+              <v:shape id="Tinta 22004091" o:spid="_x0000_s1026" type="#_x0000_t75" style="position:absolute;margin-left:249.3pt;margin-top:-63.7pt;width:208.65pt;height:157.2pt;z-index:251659264;visibility:visible;mso-wrap-style:square;mso-wrap-distance-left:9pt;mso-wrap-distance-top:0;mso-wrap-distance-right:9pt;mso-wrap-distance-bottom:0;mso-position-horizontal:absolute;mso-position-horizontal-relative:text;mso-position-vertical:absolute;mso-position-vertical-relative:text" o:gfxdata="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">
+                <v:imagedata r:id="rId9" o:title=""/>
+              </v:shape>
+            </w:pict>
+          </mc:Fallback>
+        </mc:AlternateContent>
+      </w:r>
+    </w:p>
+    <w:p>
+      <w:pPr>
+        <w:ind w:left="5812"/>
+        <w:rPr>
+          <w:rFonts w:ascii="Times New Roman" w:hAnsi="Times New Roman" w:cs="Times New Roman"/>
+          <w:sz w:val="24"/>
+          <w:szCs w:val="24"/>
+          <w:lang w:val="id-ID"/>
+        </w:rPr>
+      </w:pPr>
+      <w:r>
+        <w:rPr>
+          <w:rFonts w:ascii="Times New Roman" w:hAnsi="Times New Roman" w:cs="Times New Roman"/>
+          <w:sz w:val="24"/>
+          <w:szCs w:val="24"/>
+          <w:lang w:val="id-ID"/>
+        </w:rPr>
+        <mc:AlternateContent>
+          <mc:Choice Requires="wpi">
+            <w:drawing>
+              <wp:anchor distT="0" distB="0" distL="114300" distR="114300" simplePos="0" relativeHeight="251660288" behindDoc="0" locked="0" layoutInCell="1" allowOverlap="1" wp14:anchorId="317B2664" wp14:editId="47E59CB9">
+                <wp:simplePos x="0" y="0"/>
+                <wp:positionH relativeFrom="column">
+                  <wp:posOffset>3065569</wp:posOffset>
+                </wp:positionH>
+                <wp:positionV relativeFrom="paragraph">
+                  <wp:posOffset>-220980</wp:posOffset>
+                </wp:positionV>
+                <wp:extent cx="2796120" cy="934560"/>
+                <wp:effectExtent l="57150" t="57150" r="61595" b="56515"/>
+                <wp:wrapNone/>
+                <wp:docPr id="22004092" name="Tinta 22004092"/>
+                <wp:cNvGraphicFramePr/>
+                <a:graphic xmlns:a="http://schemas.openxmlformats.org/drawingml/2006/main">
+                  <a:graphicData uri="http://schemas.microsoft.com/office/word/2010/wordprocessingInk">
+                    <w14:contentPart bwMode="auto" r:id="rId10">
+                      <w14:nvContentPartPr>
+                        <w14:cNvContentPartPr/>
+                      </w14:nvContentPartPr>
+                      <w14:xfrm>
+                        <a:off x="0" y="0"/>
+                        <a:ext cx="2796120" cy="934560"/>
+                      </w14:xfrm>
+                    </w14:contentPart>
+                  </a:graphicData>
+                </a:graphic>
+              </wp:anchor>
+            </w:drawing>
+          </mc:Choice>
+          <mc:Fallback>
+            <w:pict>
+              <v:shape w14:anchorId="60C68DB5" id="Tinta 22004092" o:spid="_x0000_s1026" type="#_x0000_t75" style="position:absolute;margin-left:240.4pt;margin-top:-18.35pt;width:222.1pt;height:75.6pt;z-index:251660288;visibility:visible;mso-wrap-style:square;mso-wrap-distance-left:9pt;mso-wrap-distance-top:0;mso-wrap-distance-right:9pt;mso-wrap-distance-bottom:0;mso-position-horizontal:absolute;mso-position-horizontal-relative:text;mso-position-vertical:absolute;mso-position-vertical-relative:text" o:gfxdata="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">
+                <v:imagedata r:id="rId11" o:title=""/>
+              </v:shape>
+            </w:pict>
+          </mc:Fallback>
+        </mc:AlternateContent>
+      </w:r>
+    </w:p>
+    <w:p>
+      <w:pPr>
+        <w:ind w:left="5812"/>
+        <w:rPr>
+          <w:rFonts w:ascii="Times New Roman" w:hAnsi="Times New Roman" w:cs="Times New Roman"/>
+          <w:sz w:val="24"/>
+          <w:szCs w:val="24"/>
+          <w:lang w:val="id-ID"/>
+        </w:rPr>
+      </w:pPr>
+      <w:r>
+        <w:rPr>
+          <w:rFonts w:ascii="Times New Roman" w:hAnsi="Times New Roman" w:cs="Times New Roman"/>
+          <w:sz w:val="24"/>
+          <w:szCs w:val="24"/>
+          <w:lang w:val="id-ID"/>
+        </w:rPr>
+        <w:t>_______________</w:t>
+      </w:r>
+    </w:p>
+    <w:p>
+      <w:pPr>
+        <w:ind w:left="5812"/>
+        <w:rPr>
+          <w:rFonts w:ascii="Times New Roman" w:hAnsi="Times New Roman" w:cs="Times New Roman"/>
+          <w:sz w:val="24"/>
+          <w:szCs w:val="24"/>
+          <w:lang w:val="id-ID"/>
+        </w:rPr>
+      </w:pPr>
+      <w:r>
+        <w:rPr>
+          <w:rFonts w:ascii="Times New Roman" w:hAnsi="Times New Roman" w:cs="Times New Roman"/>
+          <w:sz w:val="24"/>
+          <w:szCs w:val="24"/>
+          <w:lang w:val="id-ID"/>
+        </w:rPr>
+        <w:t xml:space="preserve">Joel Robert </w:t>
+      </w:r>
+      <w:proofErr w:type="spellStart"/>
+      <w:r>
+        <w:rPr>
+          <w:rFonts w:ascii="Times New Roman" w:hAnsi="Times New Roman" w:cs="Times New Roman"/>
+          <w:sz w:val="24"/>
+          <w:szCs w:val="24"/>
+          <w:lang w:val="id-ID"/>
+        </w:rPr>
+        <w:t>Justiawan</w:t>
+      </w:r>
+      <w:proofErr w:type="spellEnd"/>
+    </w:p>
+    <w:p>
+      <w:pPr>
+        <w:ind w:left="5812"/>
+        <w:rPr>
+          <w:rFonts w:ascii="Times New Roman" w:hAnsi="Times New Roman" w:cs="Times New Roman"/>
+          <w:sz w:val="24"/>
+          <w:szCs w:val="24"/>
+        </w:rPr>
+      </w:pPr>
+      <w:r>
+        <w:rPr>
+          <w:rFonts w:ascii="Times New Roman" w:hAnsi="Times New Roman" w:cs="Times New Roman"/>
+          <w:sz w:val="24"/>
+          <w:szCs w:val="24"/>
+          <w:lang w:val="id-ID"/>
+        </w:rPr>
+        <w:t>(2101629672)</w:t>
+      </w:r>
+      <w:r>
+        <w:rPr>
+          <w:rFonts w:ascii="Times New Roman" w:hAnsi="Times New Roman" w:cs="Times New Roman"/>
+          <w:sz w:val="24"/>
+          <w:szCs w:val="24"/>
+        </w:rPr>
+        <w:br w:type="page"/>
+      </w:r>
+    </w:p>
+    <w:p>
+      <w:pPr>
         <w:tabs>
           <w:tab w:val="left" w:pos="5622"/>
         </w:tabs>
@@ -45,7 +854,26 @@
           <w:sz w:val="24"/>
           <w:szCs w:val="24"/>
         </w:rPr>
-        <w:t xml:space="preserve">Halaman ini </w:t>
+        <w:lastRenderedPageBreak/>
+        <w:t xml:space="preserve">Halaman </w:t>
+      </w:r>
+      <w:proofErr w:type="spellStart"/>
+      <w:r>
+        <w:rPr>
+          <w:rFonts w:ascii="Times New Roman" w:hAnsi="Times New Roman" w:cs="Times New Roman"/>
+          <w:sz w:val="24"/>
+          <w:szCs w:val="24"/>
+        </w:rPr>
+        <w:t>ini</w:t>
+      </w:r>
+      <w:proofErr w:type="spellEnd"/>
+      <w:r>
+        <w:rPr>
+          <w:rFonts w:ascii="Times New Roman" w:hAnsi="Times New Roman" w:cs="Times New Roman"/>
+          <w:sz w:val="24"/>
+          <w:szCs w:val="24"/>
+        </w:rPr>
+        <w:t xml:space="preserve"> </w:t>
       </w:r>
       <w:r>
         <w:rPr>
@@ -63,7 +891,79 @@
           <w:sz w:val="24"/>
           <w:szCs w:val="24"/>
         </w:rPr>
-        <w:t xml:space="preserve"> perlu dibuat, karena akan di-</w:t>
+        <w:t xml:space="preserve"> </w:t>
+      </w:r>
+      <w:proofErr w:type="spellStart"/>
+      <w:r>
+        <w:rPr>
+          <w:rFonts w:ascii="Times New Roman" w:hAnsi="Times New Roman" w:cs="Times New Roman"/>
+          <w:sz w:val="24"/>
+          <w:szCs w:val="24"/>
+        </w:rPr>
+        <w:t>perlu</w:t>
+      </w:r>
+      <w:proofErr w:type="spellEnd"/>
+      <w:r>
+        <w:rPr>
+          <w:rFonts w:ascii="Times New Roman" w:hAnsi="Times New Roman" w:cs="Times New Roman"/>
+          <w:sz w:val="24"/>
+          <w:szCs w:val="24"/>
+        </w:rPr>
+        <w:t xml:space="preserve"> </w:t>
+      </w:r>
+      <w:proofErr w:type="spellStart"/>
+      <w:r>
+        <w:rPr>
+          <w:rFonts w:ascii="Times New Roman" w:hAnsi="Times New Roman" w:cs="Times New Roman"/>
+          <w:sz w:val="24"/>
+          <w:szCs w:val="24"/>
+        </w:rPr>
+        <w:t>dibuat</w:t>
+      </w:r>
+      <w:proofErr w:type="spellEnd"/>
+      <w:r>
+        <w:rPr>
+          <w:rFonts w:ascii="Times New Roman" w:hAnsi="Times New Roman" w:cs="Times New Roman"/>
+          <w:sz w:val="24"/>
+          <w:szCs w:val="24"/>
+        </w:rPr>
+        <w:t xml:space="preserve">, </w:t>
+      </w:r>
+      <w:proofErr w:type="spellStart"/>
+      <w:r>
+        <w:rPr>
+          <w:rFonts w:ascii="Times New Roman" w:hAnsi="Times New Roman" w:cs="Times New Roman"/>
+          <w:sz w:val="24"/>
+          <w:szCs w:val="24"/>
+        </w:rPr>
+        <w:t>karena</w:t>
+      </w:r>
+      <w:proofErr w:type="spellEnd"/>
+      <w:r>
+        <w:rPr>
+          <w:rFonts w:ascii="Times New Roman" w:hAnsi="Times New Roman" w:cs="Times New Roman"/>
+          <w:sz w:val="24"/>
+          <w:szCs w:val="24"/>
+        </w:rPr>
+        <w:t xml:space="preserve"> </w:t>
+      </w:r>
+      <w:proofErr w:type="spellStart"/>
+      <w:r>
+        <w:rPr>
+          <w:rFonts w:ascii="Times New Roman" w:hAnsi="Times New Roman" w:cs="Times New Roman"/>
+          <w:sz w:val="24"/>
+          <w:szCs w:val="24"/>
+        </w:rPr>
+        <w:t>akan</w:t>
+      </w:r>
+      <w:proofErr w:type="spellEnd"/>
+      <w:r>
+        <w:rPr>
+          <w:rFonts w:ascii="Times New Roman" w:hAnsi="Times New Roman" w:cs="Times New Roman"/>
+          <w:sz w:val="24"/>
+          <w:szCs w:val="24"/>
+        </w:rPr>
+        <w:t xml:space="preserve"> di-</w:t>
       </w:r>
       <w:r>
         <w:rPr>
@@ -83,8 +983,27 @@
           <w:sz w:val="24"/>
           <w:szCs w:val="24"/>
         </w:rPr>
-        <w:t xml:space="preserve"> secara </w:t>
-      </w:r>
+        <w:t xml:space="preserve"> </w:t>
+      </w:r>
+      <w:proofErr w:type="spellStart"/>
+      <w:r>
+        <w:rPr>
+          <w:rFonts w:ascii="Times New Roman" w:hAnsi="Times New Roman" w:cs="Times New Roman"/>
+          <w:sz w:val="24"/>
+          <w:szCs w:val="24"/>
+        </w:rPr>
+        <w:t>secara</w:t>
+      </w:r>
+      <w:proofErr w:type="spellEnd"/>
+      <w:r>
+        <w:rPr>
+          <w:rFonts w:ascii="Times New Roman" w:hAnsi="Times New Roman" w:cs="Times New Roman"/>
+          <w:sz w:val="24"/>
+          <w:szCs w:val="24"/>
+        </w:rPr>
+        <w:t xml:space="preserve"> </w:t>
+      </w:r>
+      <w:proofErr w:type="spellStart"/>
       <w:r>
         <w:rPr>
           <w:rFonts w:ascii="Times New Roman" w:hAnsi="Times New Roman" w:cs="Times New Roman"/>
@@ -95,15 +1014,34 @@
         </w:rPr>
         <w:t>otomatis</w:t>
       </w:r>
-      <w:r>
-        <w:rPr>
-          <w:rFonts w:ascii="Times New Roman" w:hAnsi="Times New Roman" w:cs="Times New Roman"/>
-          <w:sz w:val="24"/>
-          <w:szCs w:val="24"/>
-        </w:rPr>
-        <w:t xml:space="preserve"> oleh sistem (website learning plan: </w:t>
-      </w:r>
-      <w:hyperlink r:id="rId8" w:history="1">
+      <w:proofErr w:type="spellEnd"/>
+      <w:r>
+        <w:rPr>
+          <w:rFonts w:ascii="Times New Roman" w:hAnsi="Times New Roman" w:cs="Times New Roman"/>
+          <w:sz w:val="24"/>
+          <w:szCs w:val="24"/>
+        </w:rPr>
+        <w:t xml:space="preserve"> oleh </w:t>
+      </w:r>
+      <w:proofErr w:type="spellStart"/>
+      <w:r>
+        <w:rPr>
+          <w:rFonts w:ascii="Times New Roman" w:hAnsi="Times New Roman" w:cs="Times New Roman"/>
+          <w:sz w:val="24"/>
+          <w:szCs w:val="24"/>
+        </w:rPr>
+        <w:t>sistem</w:t>
+      </w:r>
+      <w:proofErr w:type="spellEnd"/>
+      <w:r>
+        <w:rPr>
+          <w:rFonts w:ascii="Times New Roman" w:hAnsi="Times New Roman" w:cs="Times New Roman"/>
+          <w:sz w:val="24"/>
+          <w:szCs w:val="24"/>
+        </w:rPr>
+        <w:t xml:space="preserve"> (website learning plan: </w:t>
+      </w:r>
+      <w:hyperlink r:id="rId12" w:history="1">
         <w:r>
           <w:rPr>
             <w:rStyle w:val="Hyperlink"/>
@@ -120,7 +1058,61 @@
           <w:sz w:val="24"/>
           <w:szCs w:val="24"/>
         </w:rPr>
-        <w:t>)  ketika Final Report Anda sudah berstatus “</w:t>
+        <w:t xml:space="preserve">)  </w:t>
+      </w:r>
+      <w:proofErr w:type="spellStart"/>
+      <w:r>
+        <w:rPr>
+          <w:rFonts w:ascii="Times New Roman" w:hAnsi="Times New Roman" w:cs="Times New Roman"/>
+          <w:sz w:val="24"/>
+          <w:szCs w:val="24"/>
+        </w:rPr>
+        <w:t>ketika</w:t>
+      </w:r>
+      <w:proofErr w:type="spellEnd"/>
+      <w:r>
+        <w:rPr>
+          <w:rFonts w:ascii="Times New Roman" w:hAnsi="Times New Roman" w:cs="Times New Roman"/>
+          <w:sz w:val="24"/>
+          <w:szCs w:val="24"/>
+        </w:rPr>
+        <w:t xml:space="preserve"> Final Report Anda </w:t>
+      </w:r>
+      <w:proofErr w:type="spellStart"/>
+      <w:r>
+        <w:rPr>
+          <w:rFonts w:ascii="Times New Roman" w:hAnsi="Times New Roman" w:cs="Times New Roman"/>
+          <w:sz w:val="24"/>
+          <w:szCs w:val="24"/>
+        </w:rPr>
+        <w:t>sudah</w:t>
+      </w:r>
+      <w:proofErr w:type="spellEnd"/>
+      <w:r>
+        <w:rPr>
+          <w:rFonts w:ascii="Times New Roman" w:hAnsi="Times New Roman" w:cs="Times New Roman"/>
+          <w:sz w:val="24"/>
+          <w:szCs w:val="24"/>
+        </w:rPr>
+        <w:t xml:space="preserve"> </w:t>
+      </w:r>
+      <w:proofErr w:type="spellStart"/>
+      <w:r>
+        <w:rPr>
+          <w:rFonts w:ascii="Times New Roman" w:hAnsi="Times New Roman" w:cs="Times New Roman"/>
+          <w:sz w:val="24"/>
+          <w:szCs w:val="24"/>
+        </w:rPr>
+        <w:t>berstatus</w:t>
+      </w:r>
+      <w:proofErr w:type="spellEnd"/>
+      <w:r>
+        <w:rPr>
+          <w:rFonts w:ascii="Times New Roman" w:hAnsi="Times New Roman" w:cs="Times New Roman"/>
+          <w:sz w:val="24"/>
+          <w:szCs w:val="24"/>
+        </w:rPr>
+        <w:t xml:space="preserve"> “</w:t>
       </w:r>
       <w:r>
         <w:rPr>
@@ -156,16 +1148,62 @@
           <w:sz w:val="24"/>
           <w:szCs w:val="24"/>
         </w:rPr>
-        <w:t xml:space="preserve">” (sudah di approved oleh </w:t>
-      </w:r>
-      <w:r>
-        <w:rPr>
-          <w:rFonts w:ascii="Times New Roman" w:hAnsi="Times New Roman" w:cs="Times New Roman"/>
-          <w:sz w:val="24"/>
-          <w:szCs w:val="24"/>
-        </w:rPr>
-        <w:t>Site Supervisor, Dosen Pembimbing</w:t>
-      </w:r>
+        <w:t>” (</w:t>
+      </w:r>
+      <w:proofErr w:type="spellStart"/>
+      <w:r>
+        <w:rPr>
+          <w:rFonts w:ascii="Times New Roman" w:hAnsi="Times New Roman" w:cs="Times New Roman"/>
+          <w:sz w:val="24"/>
+          <w:szCs w:val="24"/>
+        </w:rPr>
+        <w:t>sudah</w:t>
+      </w:r>
+      <w:proofErr w:type="spellEnd"/>
+      <w:r>
+        <w:rPr>
+          <w:rFonts w:ascii="Times New Roman" w:hAnsi="Times New Roman" w:cs="Times New Roman"/>
+          <w:sz w:val="24"/>
+          <w:szCs w:val="24"/>
+        </w:rPr>
+        <w:t xml:space="preserve"> di approved oleh </w:t>
+      </w:r>
+      <w:r>
+        <w:rPr>
+          <w:rFonts w:ascii="Times New Roman" w:hAnsi="Times New Roman" w:cs="Times New Roman"/>
+          <w:sz w:val="24"/>
+          <w:szCs w:val="24"/>
+        </w:rPr>
+        <w:t xml:space="preserve">Site Supervisor, </w:t>
+      </w:r>
+      <w:proofErr w:type="spellStart"/>
+      <w:r>
+        <w:rPr>
+          <w:rFonts w:ascii="Times New Roman" w:hAnsi="Times New Roman" w:cs="Times New Roman"/>
+          <w:sz w:val="24"/>
+          <w:szCs w:val="24"/>
+        </w:rPr>
+        <w:t>Dosen</w:t>
+      </w:r>
+      <w:proofErr w:type="spellEnd"/>
+      <w:r>
+        <w:rPr>
+          <w:rFonts w:ascii="Times New Roman" w:hAnsi="Times New Roman" w:cs="Times New Roman"/>
+          <w:sz w:val="24"/>
+          <w:szCs w:val="24"/>
+        </w:rPr>
+        <w:t xml:space="preserve"> </w:t>
+      </w:r>
+      <w:proofErr w:type="spellStart"/>
+      <w:r>
+        <w:rPr>
+          <w:rFonts w:ascii="Times New Roman" w:hAnsi="Times New Roman" w:cs="Times New Roman"/>
+          <w:sz w:val="24"/>
+          <w:szCs w:val="24"/>
+        </w:rPr>
+        <w:t>Pembimbing</w:t>
+      </w:r>
+      <w:proofErr w:type="spellEnd"/>
       <w:r>
         <w:rPr>
           <w:rFonts w:ascii="Times New Roman" w:hAnsi="Times New Roman" w:cs="Times New Roman"/>
@@ -190,8 +1228,6 @@
         </w:rPr>
         <w:t>o</w:t>
       </w:r>
-      <w:bookmarkStart w:id="0" w:name="_GoBack"/>
-      <w:bookmarkEnd w:id="0"/>
       <w:r>
         <w:rPr>
           <w:rFonts w:ascii="Times New Roman" w:hAnsi="Times New Roman" w:cs="Times New Roman"/>
@@ -210,7 +1246,7 @@
       </w:r>
     </w:p>
     <w:sectPr>
-      <w:footerReference w:type="default" r:id="rId9"/>
+      <w:footerReference w:type="default" r:id="rId13"/>
       <w:pgSz w:w="11906" w:h="16838" w:code="9"/>
       <w:pgMar w:top="1418" w:right="1418" w:bottom="1418" w:left="2268" w:header="706" w:footer="706" w:gutter="0"/>
       <w:pgNumType w:fmt="lowerRoman" w:start="3"/>
@@ -222,7 +1258,7 @@
 </file>
 
 <file path=word/endnotes.xml><?xml version="1.0" encoding="utf-8"?>
-<w:endnotes xmlns:wpc="http://schemas.microsoft.com/office/word/2010/wordprocessingCanvas" xmlns:cx="http://schemas.microsoft.com/office/drawing/2014/chartex" xmlns:cx1="http://schemas.microsoft.com/office/drawing/2015/9/8/chartex" xmlns:cx2="http://schemas.microsoft.com/office/drawing/2015/10/21/chartex" xmlns:cx3="http://schemas.microsoft.com/office/drawing/2016/5/9/chartex" xmlns:cx4="http://schemas.microsoft.com/office/drawing/2016/5/10/chartex" xmlns:cx5="http://schemas.microsoft.com/office/drawing/2016/5/11/chartex" xmlns:cx6="http://schemas.microsoft.com/office/drawing/2016/5/12/chartex" xmlns:cx7="http://schemas.microsoft.com/office/drawing/2016/5/13/chartex" xmlns:cx8="http://schemas.microsoft.com/office/drawing/2016/5/14/chartex" xmlns:mc="http://schemas.openxmlformats.org/markup-compatibility/2006" xmlns:aink="http://schemas.microsoft.com/office/drawing/2016/ink" xmlns:am3d="http://schemas.microsoft.com/office/drawing/2017/model3d" xmlns:o="urn:schemas-microsoft-com:office:office" xmlns:r="http://schemas.openxmlformats.org/officeDocument/2006/relationships" xmlns:m="http://schemas.openxmlformats.org/officeDocument/2006/math" xmlns:v="urn:schemas-microsoft-com:vml" xmlns:wp14="http://schemas.microsoft.com/office/word/2010/wordprocessingDrawing" xmlns:wp="http://schemas.openxmlformats.org/drawingml/2006/wordprocessingDrawing" xmlns:w10="urn:schemas-microsoft-com:office:word" xmlns:w="http://schemas.openxmlformats.org/wordprocessingml/2006/main" xmlns:w14="http://schemas.microsoft.com/office/word/2010/wordml" xmlns:w15="http://schemas.microsoft.com/office/word/2012/wordml" xmlns:w16cid="http://schemas.microsoft.com/office/word/2016/wordml/cid" xmlns:w16se="http://schemas.microsoft.com/office/word/2015/wordml/symex" xmlns:wpg="http://schemas.microsoft.com/office/word/2010/wordprocessingGroup" xmlns:wpi="http://schemas.microsoft.com/office/word/2010/wordprocessingInk" xmlns:wne="http://schemas.microsoft.com/office/word/2006/wordml" xmlns:wps="http://schemas.microsoft.com/office/word/2010/wordprocessingShape" mc:Ignorable="w14 w15 w16se w16cid wp14">
+<w:endnotes xmlns:wpc="http://schemas.microsoft.com/office/word/2010/wordprocessingCanvas" xmlns:cx="http://schemas.microsoft.com/office/drawing/2014/chartex" xmlns:cx1="http://schemas.microsoft.com/office/drawing/2015/9/8/chartex" xmlns:cx2="http://schemas.microsoft.com/office/drawing/2015/10/21/chartex" xmlns:cx3="http://schemas.microsoft.com/office/drawing/2016/5/9/chartex" xmlns:cx4="http://schemas.microsoft.com/office/drawing/2016/5/10/chartex" xmlns:cx5="http://schemas.microsoft.com/office/drawing/2016/5/11/chartex" xmlns:cx6="http://schemas.microsoft.com/office/drawing/2016/5/12/chartex" xmlns:cx7="http://schemas.microsoft.com/office/drawing/2016/5/13/chartex" xmlns:cx8="http://schemas.microsoft.com/office/drawing/2016/5/14/chartex" xmlns:mc="http://schemas.openxmlformats.org/markup-compatibility/2006" xmlns:aink="http://schemas.microsoft.com/office/drawing/2016/ink" xmlns:am3d="http://schemas.microsoft.com/office/drawing/2017/model3d" xmlns:o="urn:schemas-microsoft-com:office:office" xmlns:r="http://schemas.openxmlformats.org/officeDocument/2006/relationships" xmlns:m="http://schemas.openxmlformats.org/officeDocument/2006/math" xmlns:v="urn:schemas-microsoft-com:vml" xmlns:wp14="http://schemas.microsoft.com/office/word/2010/wordprocessingDrawing" xmlns:wp="http://schemas.openxmlformats.org/drawingml/2006/wordprocessingDrawing" xmlns:w10="urn:schemas-microsoft-com:office:word" xmlns:w="http://schemas.openxmlformats.org/wordprocessingml/2006/main" xmlns:w14="http://schemas.microsoft.com/office/word/2010/wordml" xmlns:w15="http://schemas.microsoft.com/office/word/2012/wordml" xmlns:w16cex="http://schemas.microsoft.com/office/word/2018/wordml/cex" xmlns:w16cid="http://schemas.microsoft.com/office/word/2016/wordml/cid" xmlns:w16="http://schemas.microsoft.com/office/word/2018/wordml" xmlns:w16se="http://schemas.microsoft.com/office/word/2015/wordml/symex" xmlns:wpg="http://schemas.microsoft.com/office/word/2010/wordprocessingGroup" xmlns:wpi="http://schemas.microsoft.com/office/word/2010/wordprocessingInk" xmlns:wne="http://schemas.microsoft.com/office/word/2006/wordml" xmlns:wps="http://schemas.microsoft.com/office/word/2010/wordprocessingShape" mc:Ignorable="w14 w15 w16se w16cid w16 w16cex wp14">
   <w:endnote w:type="separator" w:id="-1">
     <w:p>
       <w:pPr>
@@ -247,7 +1283,7 @@
 </file>
 
 <file path=word/footer1.xml><?xml version="1.0" encoding="utf-8"?>
-<w:ftr xmlns:wpc="http://schemas.microsoft.com/office/word/2010/wordprocessingCanvas" xmlns:cx="http://schemas.microsoft.com/office/drawing/2014/chartex" xmlns:cx1="http://schemas.microsoft.com/office/drawing/2015/9/8/chartex" xmlns:cx2="http://schemas.microsoft.com/office/drawing/2015/10/21/chartex" xmlns:cx3="http://schemas.microsoft.com/office/drawing/2016/5/9/chartex" xmlns:cx4="http://schemas.microsoft.com/office/drawing/2016/5/10/chartex" xmlns:cx5="http://schemas.microsoft.com/office/drawing/2016/5/11/chartex" xmlns:cx6="http://schemas.microsoft.com/office/drawing/2016/5/12/chartex" xmlns:cx7="http://schemas.microsoft.com/office/drawing/2016/5/13/chartex" xmlns:cx8="http://schemas.microsoft.com/office/drawing/2016/5/14/chartex" xmlns:mc="http://schemas.openxmlformats.org/markup-compatibility/2006" xmlns:aink="http://schemas.microsoft.com/office/drawing/2016/ink" xmlns:am3d="http://schemas.microsoft.com/office/drawing/2017/model3d" xmlns:o="urn:schemas-microsoft-com:office:office" xmlns:r="http://schemas.openxmlformats.org/officeDocument/2006/relationships" xmlns:m="http://schemas.openxmlformats.org/officeDocument/2006/math" xmlns:v="urn:schemas-microsoft-com:vml" xmlns:wp14="http://schemas.microsoft.com/office/word/2010/wordprocessingDrawing" xmlns:wp="http://schemas.openxmlformats.org/drawingml/2006/wordprocessingDrawing" xmlns:w10="urn:schemas-microsoft-com:office:word" xmlns:w="http://schemas.openxmlformats.org/wordprocessingml/2006/main" xmlns:w14="http://schemas.microsoft.com/office/word/2010/wordml" xmlns:w15="http://schemas.microsoft.com/office/word/2012/wordml" xmlns:w16cid="http://schemas.microsoft.com/office/word/2016/wordml/cid" xmlns:w16se="http://schemas.microsoft.com/office/word/2015/wordml/symex" xmlns:wpg="http://schemas.microsoft.com/office/word/2010/wordprocessingGroup" xmlns:wpi="http://schemas.microsoft.com/office/word/2010/wordprocessingInk" xmlns:wne="http://schemas.microsoft.com/office/word/2006/wordml" xmlns:wps="http://schemas.microsoft.com/office/word/2010/wordprocessingShape" mc:Ignorable="w14 w15 w16se w16cid wp14">
+<w:ftr xmlns:wpc="http://schemas.microsoft.com/office/word/2010/wordprocessingCanvas" xmlns:cx="http://schemas.microsoft.com/office/drawing/2014/chartex" xmlns:cx1="http://schemas.microsoft.com/office/drawing/2015/9/8/chartex" xmlns:cx2="http://schemas.microsoft.com/office/drawing/2015/10/21/chartex" xmlns:cx3="http://schemas.microsoft.com/office/drawing/2016/5/9/chartex" xmlns:cx4="http://schemas.microsoft.com/office/drawing/2016/5/10/chartex" xmlns:cx5="http://schemas.microsoft.com/office/drawing/2016/5/11/chartex" xmlns:cx6="http://schemas.microsoft.com/office/drawing/2016/5/12/chartex" xmlns:cx7="http://schemas.microsoft.com/office/drawing/2016/5/13/chartex" xmlns:cx8="http://schemas.microsoft.com/office/drawing/2016/5/14/chartex" xmlns:mc="http://schemas.openxmlformats.org/markup-compatibility/2006" xmlns:aink="http://schemas.microsoft.com/office/drawing/2016/ink" xmlns:am3d="http://schemas.microsoft.com/office/drawing/2017/model3d" xmlns:o="urn:schemas-microsoft-com:office:office" xmlns:r="http://schemas.openxmlformats.org/officeDocument/2006/relationships" xmlns:m="http://schemas.openxmlformats.org/officeDocument/2006/math" xmlns:v="urn:schemas-microsoft-com:vml" xmlns:wp14="http://schemas.microsoft.com/office/word/2010/wordprocessingDrawing" xmlns:wp="http://schemas.openxmlformats.org/drawingml/2006/wordprocessingDrawing" xmlns:w10="urn:schemas-microsoft-com:office:word" xmlns:w="http://schemas.openxmlformats.org/wordprocessingml/2006/main" xmlns:w14="http://schemas.microsoft.com/office/word/2010/wordml" xmlns:w15="http://schemas.microsoft.com/office/word/2012/wordml" xmlns:w16cex="http://schemas.microsoft.com/office/word/2018/wordml/cex" xmlns:w16cid="http://schemas.microsoft.com/office/word/2016/wordml/cid" xmlns:w16="http://schemas.microsoft.com/office/word/2018/wordml" xmlns:w16se="http://schemas.microsoft.com/office/word/2015/wordml/symex" xmlns:wpg="http://schemas.microsoft.com/office/word/2010/wordprocessingGroup" xmlns:wpi="http://schemas.microsoft.com/office/word/2010/wordprocessingInk" xmlns:wne="http://schemas.microsoft.com/office/word/2006/wordml" xmlns:wps="http://schemas.microsoft.com/office/word/2010/wordprocessingShape" mc:Ignorable="w14 w15 w16se w16cid w16 w16cex wp14">
   <w:sdt>
     <w:sdtPr>
       <w:id w:val="-1468505528"/>
@@ -327,7 +1363,7 @@
 </file>
 
 <file path=word/footnotes.xml><?xml version="1.0" encoding="utf-8"?>
-<w:footnotes xmlns:wpc="http://schemas.microsoft.com/office/word/2010/wordprocessingCanvas" xmlns:cx="http://schemas.microsoft.com/office/drawing/2014/chartex" xmlns:cx1="http://schemas.microsoft.com/office/drawing/2015/9/8/chartex" xmlns:cx2="http://schemas.microsoft.com/office/drawing/2015/10/21/chartex" xmlns:cx3="http://schemas.microsoft.com/office/drawing/2016/5/9/chartex" xmlns:cx4="http://schemas.microsoft.com/office/drawing/2016/5/10/chartex" xmlns:cx5="http://schemas.microsoft.com/office/drawing/2016/5/11/chartex" xmlns:cx6="http://schemas.microsoft.com/office/drawing/2016/5/12/chartex" xmlns:cx7="http://schemas.microsoft.com/office/drawing/2016/5/13/chartex" xmlns:cx8="http://schemas.microsoft.com/office/drawing/2016/5/14/chartex" xmlns:mc="http://schemas.openxmlformats.org/markup-compatibility/2006" xmlns:aink="http://schemas.microsoft.com/office/drawing/2016/ink" xmlns:am3d="http://schemas.microsoft.com/office/drawing/2017/model3d" xmlns:o="urn:schemas-microsoft-com:office:office" xmlns:r="http://schemas.openxmlformats.org/officeDocument/2006/relationships" xmlns:m="http://schemas.openxmlformats.org/officeDocument/2006/math" xmlns:v="urn:schemas-microsoft-com:vml" xmlns:wp14="http://schemas.microsoft.com/office/word/2010/wordprocessingDrawing" xmlns:wp="http://schemas.openxmlformats.org/drawingml/2006/wordprocessingDrawing" xmlns:w10="urn:schemas-microsoft-com:office:word" xmlns:w="http://schemas.openxmlformats.org/wordprocessingml/2006/main" xmlns:w14="http://schemas.microsoft.com/office/word/2010/wordml" xmlns:w15="http://schemas.microsoft.com/office/word/2012/wordml" xmlns:w16cid="http://schemas.microsoft.com/office/word/2016/wordml/cid" xmlns:w16se="http://schemas.microsoft.com/office/word/2015/wordml/symex" xmlns:wpg="http://schemas.microsoft.com/office/word/2010/wordprocessingGroup" xmlns:wpi="http://schemas.microsoft.com/office/word/2010/wordprocessingInk" xmlns:wne="http://schemas.microsoft.com/office/word/2006/wordml" xmlns:wps="http://schemas.microsoft.com/office/word/2010/wordprocessingShape" mc:Ignorable="w14 w15 w16se w16cid wp14">
+<w:footnotes xmlns:wpc="http://schemas.microsoft.com/office/word/2010/wordprocessingCanvas" xmlns:cx="http://schemas.microsoft.com/office/drawing/2014/chartex" xmlns:cx1="http://schemas.microsoft.com/office/drawing/2015/9/8/chartex" xmlns:cx2="http://schemas.microsoft.com/office/drawing/2015/10/21/chartex" xmlns:cx3="http://schemas.microsoft.com/office/drawing/2016/5/9/chartex" xmlns:cx4="http://schemas.microsoft.com/office/drawing/2016/5/10/chartex" xmlns:cx5="http://schemas.microsoft.com/office/drawing/2016/5/11/chartex" xmlns:cx6="http://schemas.microsoft.com/office/drawing/2016/5/12/chartex" xmlns:cx7="http://schemas.microsoft.com/office/drawing/2016/5/13/chartex" xmlns:cx8="http://schemas.microsoft.com/office/drawing/2016/5/14/chartex" xmlns:mc="http://schemas.openxmlformats.org/markup-compatibility/2006" xmlns:aink="http://schemas.microsoft.com/office/drawing/2016/ink" xmlns:am3d="http://schemas.microsoft.com/office/drawing/2017/model3d" xmlns:o="urn:schemas-microsoft-com:office:office" xmlns:r="http://schemas.openxmlformats.org/officeDocument/2006/relationships" xmlns:m="http://schemas.openxmlformats.org/officeDocument/2006/math" xmlns:v="urn:schemas-microsoft-com:vml" xmlns:wp14="http://schemas.microsoft.com/office/word/2010/wordprocessingDrawing" xmlns:wp="http://schemas.openxmlformats.org/drawingml/2006/wordprocessingDrawing" xmlns:w10="urn:schemas-microsoft-com:office:word" xmlns:w="http://schemas.openxmlformats.org/wordprocessingml/2006/main" xmlns:w14="http://schemas.microsoft.com/office/word/2010/wordml" xmlns:w15="http://schemas.microsoft.com/office/word/2012/wordml" xmlns:w16cex="http://schemas.microsoft.com/office/word/2018/wordml/cex" xmlns:w16cid="http://schemas.microsoft.com/office/word/2016/wordml/cid" xmlns:w16="http://schemas.microsoft.com/office/word/2018/wordml" xmlns:w16se="http://schemas.microsoft.com/office/word/2015/wordml/symex" xmlns:wpg="http://schemas.microsoft.com/office/word/2010/wordprocessingGroup" xmlns:wpi="http://schemas.microsoft.com/office/word/2010/wordprocessingInk" xmlns:wne="http://schemas.microsoft.com/office/word/2006/wordml" xmlns:wps="http://schemas.microsoft.com/office/word/2010/wordprocessingShape" mc:Ignorable="w14 w15 w16se w16cid w16 w16cex wp14">
   <w:footnote w:type="separator" w:id="-1">
     <w:p>
       <w:pPr>
@@ -352,7 +1388,7 @@
 </file>
 
 <file path=word/numbering.xml><?xml version="1.0" encoding="utf-8"?>
-<w:numbering xmlns:wpc="http://schemas.microsoft.com/office/word/2010/wordprocessingCanvas" xmlns:cx="http://schemas.microsoft.com/office/drawing/2014/chartex" xmlns:cx1="http://schemas.microsoft.com/office/drawing/2015/9/8/chartex" xmlns:cx2="http://schemas.microsoft.com/office/drawing/2015/10/21/chartex" xmlns:cx3="http://schemas.microsoft.com/office/drawing/2016/5/9/chartex" xmlns:cx4="http://schemas.microsoft.com/office/drawing/2016/5/10/chartex" xmlns:cx5="http://schemas.microsoft.com/office/drawing/2016/5/11/chartex" xmlns:cx6="http://schemas.microsoft.com/office/drawing/2016/5/12/chartex" xmlns:cx7="http://schemas.microsoft.com/office/drawing/2016/5/13/chartex" xmlns:cx8="http://schemas.microsoft.com/office/drawing/2016/5/14/chartex" xmlns:mc="http://schemas.openxmlformats.org/markup-compatibility/2006" xmlns:aink="http://schemas.microsoft.com/office/drawing/2016/ink" xmlns:am3d="http://schemas.microsoft.com/office/drawing/2017/model3d" xmlns:o="urn:schemas-microsoft-com:office:office" xmlns:r="http://schemas.openxmlformats.org/officeDocument/2006/relationships" xmlns:m="http://schemas.openxmlformats.org/officeDocument/2006/math" xmlns:v="urn:schemas-microsoft-com:vml" xmlns:wp14="http://schemas.microsoft.com/office/word/2010/wordprocessingDrawing" xmlns:wp="http://schemas.openxmlformats.org/drawingml/2006/wordprocessingDrawing" xmlns:w10="urn:schemas-microsoft-com:office:word" xmlns:w="http://schemas.openxmlformats.org/wordprocessingml/2006/main" xmlns:w14="http://schemas.microsoft.com/office/word/2010/wordml" xmlns:w15="http://schemas.microsoft.com/office/word/2012/wordml" xmlns:w16cid="http://schemas.microsoft.com/office/word/2016/wordml/cid" xmlns:w16se="http://schemas.microsoft.com/office/word/2015/wordml/symex" xmlns:wpg="http://schemas.microsoft.com/office/word/2010/wordprocessingGroup" xmlns:wpi="http://schemas.microsoft.com/office/word/2010/wordprocessingInk" xmlns:wne="http://schemas.microsoft.com/office/word/2006/wordml" xmlns:wps="http://schemas.microsoft.com/office/word/2010/wordprocessingShape" mc:Ignorable="w14 w15 w16se w16cid wp14">
+<w:numbering xmlns:wpc="http://schemas.microsoft.com/office/word/2010/wordprocessingCanvas" xmlns:cx="http://schemas.microsoft.com/office/drawing/2014/chartex" xmlns:cx1="http://schemas.microsoft.com/office/drawing/2015/9/8/chartex" xmlns:cx2="http://schemas.microsoft.com/office/drawing/2015/10/21/chartex" xmlns:cx3="http://schemas.microsoft.com/office/drawing/2016/5/9/chartex" xmlns:cx4="http://schemas.microsoft.com/office/drawing/2016/5/10/chartex" xmlns:cx5="http://schemas.microsoft.com/office/drawing/2016/5/11/chartex" xmlns:cx6="http://schemas.microsoft.com/office/drawing/2016/5/12/chartex" xmlns:cx7="http://schemas.microsoft.com/office/drawing/2016/5/13/chartex" xmlns:cx8="http://schemas.microsoft.com/office/drawing/2016/5/14/chartex" xmlns:mc="http://schemas.openxmlformats.org/markup-compatibility/2006" xmlns:aink="http://schemas.microsoft.com/office/drawing/2016/ink" xmlns:am3d="http://schemas.microsoft.com/office/drawing/2017/model3d" xmlns:o="urn:schemas-microsoft-com:office:office" xmlns:r="http://schemas.openxmlformats.org/officeDocument/2006/relationships" xmlns:m="http://schemas.openxmlformats.org/officeDocument/2006/math" xmlns:v="urn:schemas-microsoft-com:vml" xmlns:wp14="http://schemas.microsoft.com/office/word/2010/wordprocessingDrawing" xmlns:wp="http://schemas.openxmlformats.org/drawingml/2006/wordprocessingDrawing" xmlns:w10="urn:schemas-microsoft-com:office:word" xmlns:w="http://schemas.openxmlformats.org/wordprocessingml/2006/main" xmlns:w14="http://schemas.microsoft.com/office/word/2010/wordml" xmlns:w15="http://schemas.microsoft.com/office/word/2012/wordml" xmlns:w16cex="http://schemas.microsoft.com/office/word/2018/wordml/cex" xmlns:w16cid="http://schemas.microsoft.com/office/word/2016/wordml/cid" xmlns:w16="http://schemas.microsoft.com/office/word/2018/wordml" xmlns:w16se="http://schemas.microsoft.com/office/word/2015/wordml/symex" xmlns:wpg="http://schemas.microsoft.com/office/word/2010/wordprocessingGroup" xmlns:wpi="http://schemas.microsoft.com/office/word/2010/wordprocessingInk" xmlns:wne="http://schemas.microsoft.com/office/word/2006/wordml" xmlns:wps="http://schemas.microsoft.com/office/word/2010/wordprocessingShape" mc:Ignorable="w14 w15 w16se w16cid w16 w16cex wp14">
   <w:abstractNum w:abstractNumId="0" w15:restartNumberingAfterBreak="0">
     <w:nsid w:val="7038750F"/>
     <w:multiLevelType w:val="hybridMultilevel"/>
@@ -449,7 +1485,7 @@
 </file>
 
 <file path=word/styles.xml><?xml version="1.0" encoding="utf-8"?>
-<w:styles xmlns:mc="http://schemas.openxmlformats.org/markup-compatibility/2006" xmlns:r="http://schemas.openxmlformats.org/officeDocument/2006/relationships" xmlns:w="http://schemas.openxmlformats.org/wordprocessingml/2006/main" xmlns:w14="http://schemas.microsoft.com/office/word/2010/wordml" xmlns:w15="http://schemas.microsoft.com/office/word/2012/wordml" xmlns:w16cid="http://schemas.microsoft.com/office/word/2016/wordml/cid" xmlns:w16se="http://schemas.microsoft.com/office/word/2015/wordml/symex" mc:Ignorable="w14 w15 w16se w16cid">
+<w:styles xmlns:mc="http://schemas.openxmlformats.org/markup-compatibility/2006" xmlns:r="http://schemas.openxmlformats.org/officeDocument/2006/relationships" xmlns:w="http://schemas.openxmlformats.org/wordprocessingml/2006/main" xmlns:w14="http://schemas.microsoft.com/office/word/2010/wordml" xmlns:w15="http://schemas.microsoft.com/office/word/2012/wordml" xmlns:w16cex="http://schemas.microsoft.com/office/word/2018/wordml/cex" xmlns:w16cid="http://schemas.microsoft.com/office/word/2016/wordml/cid" xmlns:w16="http://schemas.microsoft.com/office/word/2018/wordml" xmlns:w16se="http://schemas.microsoft.com/office/word/2015/wordml/symex" mc:Ignorable="w14 w15 w16se w16cid w16 w16cex">
   <w:docDefaults>
     <w:rPrDefault>
       <w:rPr>
@@ -847,11 +1883,11 @@
     <w:name w:val="Normal"/>
     <w:qFormat/>
   </w:style>
-  <w:style w:type="paragraph" w:styleId="Heading1">
+  <w:style w:type="paragraph" w:styleId="Judul1">
     <w:name w:val="heading 1"/>
     <w:basedOn w:val="Normal"/>
     <w:next w:val="Normal"/>
-    <w:link w:val="Heading1Char"/>
+    <w:link w:val="Judul1KAR"/>
     <w:uiPriority w:val="9"/>
     <w:qFormat/>
     <w:rsid w:val="004428FA"/>
@@ -871,13 +1907,12 @@
       <w:szCs w:val="24"/>
     </w:rPr>
   </w:style>
-  <w:style w:type="character" w:default="1" w:styleId="DefaultParagraphFont">
+  <w:style w:type="character" w:default="1" w:styleId="FontParagrafDefault">
     <w:name w:val="Default Paragraph Font"/>
     <w:uiPriority w:val="1"/>
-    <w:semiHidden/>
     <w:unhideWhenUsed/>
   </w:style>
-  <w:style w:type="table" w:default="1" w:styleId="TableNormal">
+  <w:style w:type="table" w:default="1" w:styleId="TabelNormal">
     <w:name w:val="Normal Table"/>
     <w:uiPriority w:val="99"/>
     <w:semiHidden/>
@@ -892,7 +1927,7 @@
       </w:tblCellMar>
     </w:tblPr>
   </w:style>
-  <w:style w:type="numbering" w:default="1" w:styleId="NoList">
+  <w:style w:type="numbering" w:default="1" w:styleId="TidakAdaDaftar">
     <w:name w:val="No List"/>
     <w:uiPriority w:val="99"/>
     <w:semiHidden/>
@@ -920,7 +1955,7 @@
   <w:style w:type="paragraph" w:styleId="Header">
     <w:name w:val="header"/>
     <w:basedOn w:val="Normal"/>
-    <w:link w:val="HeaderChar"/>
+    <w:link w:val="HeaderKAR"/>
     <w:uiPriority w:val="99"/>
     <w:unhideWhenUsed/>
     <w:rsid w:val="00C16DEF"/>
@@ -932,9 +1967,9 @@
       <w:spacing w:after="0" w:line="240" w:lineRule="auto"/>
     </w:pPr>
   </w:style>
-  <w:style w:type="character" w:customStyle="1" w:styleId="HeaderChar">
-    <w:name w:val="Header Char"/>
-    <w:basedOn w:val="DefaultParagraphFont"/>
+  <w:style w:type="character" w:customStyle="1" w:styleId="HeaderKAR">
+    <w:name w:val="Header KAR"/>
+    <w:basedOn w:val="FontParagrafDefault"/>
     <w:link w:val="Header"/>
     <w:uiPriority w:val="99"/>
     <w:rsid w:val="00C16DEF"/>
@@ -942,7 +1977,7 @@
   <w:style w:type="paragraph" w:styleId="Footer">
     <w:name w:val="footer"/>
     <w:basedOn w:val="Normal"/>
-    <w:link w:val="FooterChar"/>
+    <w:link w:val="FooterKAR"/>
     <w:uiPriority w:val="99"/>
     <w:unhideWhenUsed/>
     <w:rsid w:val="00C16DEF"/>
@@ -954,14 +1989,14 @@
       <w:spacing w:after="0" w:line="240" w:lineRule="auto"/>
     </w:pPr>
   </w:style>
-  <w:style w:type="character" w:customStyle="1" w:styleId="FooterChar">
-    <w:name w:val="Footer Char"/>
-    <w:basedOn w:val="DefaultParagraphFont"/>
+  <w:style w:type="character" w:customStyle="1" w:styleId="FooterKAR">
+    <w:name w:val="Footer KAR"/>
+    <w:basedOn w:val="FontParagrafDefault"/>
     <w:link w:val="Footer"/>
     <w:uiPriority w:val="99"/>
     <w:rsid w:val="00C16DEF"/>
   </w:style>
-  <w:style w:type="paragraph" w:styleId="ListParagraph">
+  <w:style w:type="paragraph" w:styleId="DaftarParagraf">
     <w:name w:val="List Paragraph"/>
     <w:basedOn w:val="Normal"/>
     <w:uiPriority w:val="34"/>
@@ -972,9 +2007,9 @@
       <w:contextualSpacing/>
     </w:pPr>
   </w:style>
-  <w:style w:type="table" w:styleId="TableGrid0">
+  <w:style w:type="table" w:styleId="KisiTabel">
     <w:name w:val="Table Grid"/>
-    <w:basedOn w:val="TableNormal"/>
+    <w:basedOn w:val="TabelNormal"/>
     <w:uiPriority w:val="39"/>
     <w:rsid w:val="00B67964"/>
     <w:pPr>
@@ -993,7 +2028,7 @@
   </w:style>
   <w:style w:type="character" w:customStyle="1" w:styleId="fontstyle01">
     <w:name w:val="fontstyle01"/>
-    <w:basedOn w:val="DefaultParagraphFont"/>
+    <w:basedOn w:val="FontParagrafDefault"/>
     <w:rsid w:val="00B67964"/>
     <w:rPr>
       <w:rFonts w:ascii="Tahoma" w:hAnsi="Tahoma" w:cs="Tahoma" w:hint="default"/>
@@ -1008,7 +2043,7 @@
   </w:style>
   <w:style w:type="character" w:styleId="Hyperlink">
     <w:name w:val="Hyperlink"/>
-    <w:basedOn w:val="DefaultParagraphFont"/>
+    <w:basedOn w:val="FontParagrafDefault"/>
     <w:uiPriority w:val="99"/>
     <w:unhideWhenUsed/>
     <w:rsid w:val="005A362C"/>
@@ -1017,9 +2052,9 @@
       <w:u w:val="single"/>
     </w:rPr>
   </w:style>
-  <w:style w:type="character" w:styleId="UnresolvedMention">
+  <w:style w:type="character" w:styleId="SebutanYangBelumTerselesaikan">
     <w:name w:val="Unresolved Mention"/>
-    <w:basedOn w:val="DefaultParagraphFont"/>
+    <w:basedOn w:val="FontParagrafDefault"/>
     <w:uiPriority w:val="99"/>
     <w:semiHidden/>
     <w:unhideWhenUsed/>
@@ -1029,10 +2064,10 @@
       <w:shd w:val="clear" w:color="auto" w:fill="E1DFDD"/>
     </w:rPr>
   </w:style>
-  <w:style w:type="character" w:customStyle="1" w:styleId="Heading1Char">
-    <w:name w:val="Heading 1 Char"/>
-    <w:basedOn w:val="DefaultParagraphFont"/>
-    <w:link w:val="Heading1"/>
+  <w:style w:type="character" w:customStyle="1" w:styleId="Judul1KAR">
+    <w:name w:val="Judul 1 KAR"/>
+    <w:basedOn w:val="FontParagrafDefault"/>
+    <w:link w:val="Judul1"/>
     <w:uiPriority w:val="9"/>
     <w:rsid w:val="004428FA"/>
     <w:rPr>
@@ -1044,6 +2079,58 @@
     </w:rPr>
   </w:style>
 </w:styles>
+</file>
+
+<file path=word/ink/ink1.xml><?xml version="1.0" encoding="utf-8"?>
+<inkml:ink xmlns:inkml="http://www.w3.org/2003/InkML">
+  <inkml:definitions>
+    <inkml:context xml:id="ctx0">
+      <inkml:inkSource xml:id="inkSrc0">
+        <inkml:traceFormat>
+          <inkml:channel name="X" type="integer" min="-2.14748E9" max="2.14748E9" units="cm"/>
+          <inkml:channel name="Y" type="integer" min="-2.14748E9" max="2.14748E9" units="cm"/>
+        </inkml:traceFormat>
+        <inkml:channelProperties>
+          <inkml:channelProperty channel="X" name="resolution" value="1000" units="1/cm"/>
+          <inkml:channelProperty channel="Y" name="resolution" value="1000" units="1/cm"/>
+        </inkml:channelProperties>
+      </inkml:inkSource>
+      <inkml:timestamp xml:id="ts0" timeString="2020-07-30T09:45:17.725"/>
+    </inkml:context>
+    <inkml:brush xml:id="br0">
+      <inkml:brushProperty name="width" value="0.07" units="cm"/>
+      <inkml:brushProperty name="height" value="0.07" units="cm"/>
+      <inkml:brushProperty name="color" value="#3165BB"/>
+    </inkml:brush>
+  </inkml:definitions>
+  <inkml:trace contextRef="#ctx0" brushRef="#br0">333 3589,'-6'0,"1"0,0-5,5 5,0-11,2-11,-2 22,8-27,61-140,-66 159,77-129,27 17,-103 115,103-132,0-5,-103 137,135-143,-14 35,-118 106,118-97,-16 16,-103 83,100-71,8-4,-111 78,130-58,-27 8,-101 49,112-30,-12 23,-101 9,84-4,-1 10,-78-5,54 17,-9 24,-52-39,36 75,-29 25,-8-95,-11 102,-54 23,61-127,-79 175,-5-12,83-161,-121 179,23 24,98-202,-169 205,29 22,137-224,-174 235,-14 2,188-239,-203 237,12-32,189-204,-174 203,3-44,168-158,-123 136,35-44,93-96,-72 64,38-40,39-30,-17 10,19-6,0-4,0-18,16-34,-16 48,56-106,28-42,-80 143,113-205,-7 23,-106 183,142-195,11-19,-152 213,174-205,-6 2,-166 203,161-199,23 13,-183 186,183-189,-3 23,-182 168,196-196,-22 30,-171 163,153-133,-17-2,-136 135,111-133,4 45,-115 90,81-80,-29 30,-58 54,45-35,-33 27,-14 11,-12 5,3 6,8-11,3 6,-6-1,3-5,-3 11,-2-1,5-9,-3 10,1-6,2-5,0 6,-3 4,3-9,-3 4,3 0,0-4,0 4,-2-5,2 0,0 6,0-1,0-5,-3 0,1 0,2 0,0 5,0-2,0 0,-3-3,3 0,-5 16,-8 15,12-29,-25 42,-8 11,30-50,-46 71,-13 7,60-78,-72 164,6 11,19-21,-6-18,53-135,-47 131,-1-6,48-126,-36 121,26-10,12-112,-12 67,10-32,11 10,2-28,-9-20,10 10,-4-22,-6 11,20-11,24-10,-42 20,66-48,-6-17,9-32,6 5,-73 87,109-114,-38 14,-70 98,66-124,-4 3,-64 122,57-130,-8 22,-50 110,61-126,-22 7,-39 117,34-108,-17-4,-19 112,-1-91,-25 22,24 70,-15-54,-10 34,25 25,-18-10,4 6,15 4,-38 12,-37 26,71-35,-81 63,-9 34,89-94,-96 110,9-3,86-104,-61 101,7-11,57-92,-37 87,7-10,31-79,-3 78,-3-25,8-54,3 25,-8 35,4-61,20 42,8-8,-25-34,62 31,14 8,-74-38,116 35,-10-18,-103-18,102 3,-13-15,-91 9,109-37,2-3,-107 38,121-51,-41-27,-82 74,126-80,-48-21,-80 101,91-97,2-15,-93 113,73-131,-4-7,-69 135,72-128,-42 50,-32 82,12-45,3 0,-17 46,2-29,-8 13,4 18,-12-31,-33 3,42 28,-50-26,-21 23,71 5,-71 0,-15 31,85-29,-83 36,-1 13,82-48,-94 58,7 3,85-57,-87 96,18-10,74-87,-81 92,19-4,62-90,-46 100,9 27,39-125,-16 158,10-30,8-126,0 106,17-26,-16-83,31 66,12-13,-42-56,64 42,5-23,-68-20,80 4,33-30,-107 23,110-47,-3-13,-109 58,136-99,0-29,-132 122,157-165,-31 16,-128 148,145-169,6-15,-150 183,142-185,-38 22,-104 159,123-186,-34 10,-94 181,77-191,-7 34,-70 156,48-179,-11 38,-39 142,19-131,-27 19,4 115,-1-102,-11 18,12 86,-20-70,-11 30,30 43,-33-36,-5 8,38 29,-33-3,-13 5,43 0,-48 55,-10-4,59-48,-60 63,-4 17,65-79,-88 89,2-2,83-84,-77 114,1 22,77-133,-75 137,12-28,61-107,-59 119,14 26,48-144,-44 156,9-11,36-147,-64 153,32 16,33-169,-16 175,10-27,8-148,-3 142,8-7,-5-134,27 97,0-27,-25-76,38 54,-7-21,-29-35,33 29,16-23,-50-9,64-6,22-26,-83 29,95-69,32-6,-125 72,149-93,12-3,-155 92,186-105,-6 5,-184 103,227-153,-27 15,-197 135,178-116,-19 16,-163 103,166-87,-62 25,-109 65,84-51,-2 1,-82 51,71-42,8-3,-78 45,244-140,-249 142</inkml:trace>
+</inkml:ink>
+</file>
+
+<file path=word/ink/ink2.xml><?xml version="1.0" encoding="utf-8"?>
+<inkml:ink xmlns:inkml="http://www.w3.org/2003/InkML">
+  <inkml:definitions>
+    <inkml:context xml:id="ctx0">
+      <inkml:inkSource xml:id="inkSrc0">
+        <inkml:traceFormat>
+          <inkml:channel name="X" type="integer" min="-2.14748E9" max="2.14748E9" units="cm"/>
+          <inkml:channel name="Y" type="integer" min="-2.14748E9" max="2.14748E9" units="cm"/>
+        </inkml:traceFormat>
+        <inkml:channelProperties>
+          <inkml:channelProperty channel="X" name="resolution" value="1000" units="1/cm"/>
+          <inkml:channelProperty channel="Y" name="resolution" value="1000" units="1/cm"/>
+        </inkml:channelProperties>
+      </inkml:inkSource>
+      <inkml:timestamp xml:id="ts0" timeString="2020-07-30T09:45:18.658"/>
+    </inkml:context>
+    <inkml:brush xml:id="br0">
+      <inkml:brushProperty name="width" value="0.07" units="cm"/>
+      <inkml:brushProperty name="height" value="0.07" units="cm"/>
+      <inkml:brushProperty name="color" value="#3165BB"/>
+    </inkml:brush>
+  </inkml:definitions>
+  <inkml:trace contextRef="#ctx0" brushRef="#br0">3 2596,'-3'0,"8"-11,9 0,-3 1,-9 9,14-16,3 6,-1-5,6 0,178-83,16 12,24 0,61-12,71-21,54-27,67-28,65-22,41-21,-29 11,-493 179,610-180,-50 38,-601 160,563-154,16-19,-588 175,609-184,-314 91,-316 99,-8 2</inkml:trace>
+</inkml:ink>
 </file>
 
 <file path=word/theme/theme1.xml><?xml version="1.0" encoding="utf-8"?>

--- a/EntreTrack/PrePersonal/Final/Template fill JOELwindows7/03. Halaman Pernyataan Orisinalitas.docx
+++ b/EntreTrack/PrePersonal/Final/Template fill JOELwindows7/03. Halaman Pernyataan Orisinalitas.docx
@@ -671,7 +671,7 @@
           </mc:Choice>
           <mc:Fallback>
             <w:pict>
-              <v:shapetype w14:anchorId="6037CB3C" id="_x0000_t75" coordsize="21600,21600" o:spt="75" o:preferrelative="t" path="m@4@5l@4@11@9@11@9@5xe" filled="f" stroked="f">
+              <v:shapetype w14:anchorId="37A0502D" id="_x0000_t75" coordsize="21600,21600" o:spt="75" o:preferrelative="t" path="m@4@5l@4@11@9@11@9@5xe" filled="f" stroked="f">
                 <v:stroke joinstyle="miter"/>
                 <v:formulas>
                   <v:f eqn="if lineDrawn pixelLineWidth 0"/>
@@ -749,7 +749,7 @@
           </mc:Choice>
           <mc:Fallback>
             <w:pict>
-              <v:shape w14:anchorId="60C68DB5" id="Tinta 22004092" o:spid="_x0000_s1026" type="#_x0000_t75" style="position:absolute;margin-left:240.4pt;margin-top:-18.35pt;width:222.1pt;height:75.6pt;z-index:251660288;visibility:visible;mso-wrap-style:square;mso-wrap-distance-left:9pt;mso-wrap-distance-top:0;mso-wrap-distance-right:9pt;mso-wrap-distance-bottom:0;mso-position-horizontal:absolute;mso-position-horizontal-relative:text;mso-position-vertical:absolute;mso-position-vertical-relative:text" o:gfxdata="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">
+              <v:shape w14:anchorId="45AA6EC7" id="Tinta 22004092" o:spid="_x0000_s1026" type="#_x0000_t75" style="position:absolute;margin-left:240.4pt;margin-top:-18.35pt;width:222.1pt;height:75.6pt;z-index:251660288;visibility:visible;mso-wrap-style:square;mso-wrap-distance-left:9pt;mso-wrap-distance-top:0;mso-wrap-distance-right:9pt;mso-wrap-distance-bottom:0;mso-position-horizontal:absolute;mso-position-horizontal-relative:text;mso-position-vertical:absolute;mso-position-vertical-relative:text" o:gfxdata="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">
                 <v:imagedata r:id="rId11" o:title=""/>
               </v:shape>
             </w:pict>
